--- a/discourse.docx
+++ b/discourse.docx
@@ -1184,6 +1184,25 @@
       <w:proofErr w:type="spellEnd"/>
       <w:r>
         <w:t> et Ctrl-Shift-B</w:t>
+      </w:r>
+    </w:p>
+    <w:p/>
+    <w:p>
+      <w:r>
+        <w:t>Installation avec Docker par la suite</w:t>
+      </w:r>
+    </w:p>
+    <w:p>
+      <w:proofErr w:type="spellStart"/>
+      <w:r>
+        <w:t>Suivi</w:t>
+      </w:r>
+      <w:proofErr w:type="spellEnd"/>
+      <w:r>
+        <w:t xml:space="preserve"> du guide: </w:t>
+      </w:r>
+      <w:r>
+        <w:t>https://meta.discourse.org/t/install-discourse-for-development-using-docker/102009?silent=true</w:t>
       </w:r>
     </w:p>
     <w:p>
@@ -2828,6 +2847,7 @@
   <w:style w:type="character" w:default="1" w:styleId="Policepardfaut">
     <w:name w:val="Default Paragraph Font"/>
     <w:uiPriority w:val="1"/>
+    <w:semiHidden/>
     <w:unhideWhenUsed/>
   </w:style>
   <w:style w:type="table" w:default="1" w:styleId="TableauNormal">
